--- a/WS09/Workshop9.docx
+++ b/WS09/Workshop9.docx
@@ -863,28 +863,7 @@
           <w:sz w:val="28"/>
           <w:szCs w:val="28"/>
         </w:rPr>
-        <w:t>crimedata_lab.csv</w:t>
-      </w:r>
-      <w:r>
-        <w:rPr>
-          <w:sz w:val="28"/>
-          <w:szCs w:val="28"/>
-        </w:rPr>
-        <w:t xml:space="preserve">. There is some code to analyze </w:t>
-      </w:r>
-      <w:r>
-        <w:rPr>
-          <w:sz w:val="28"/>
-          <w:szCs w:val="28"/>
-        </w:rPr>
-        <w:t>the data</w:t>
-      </w:r>
-      <w:r>
-        <w:rPr>
-          <w:sz w:val="28"/>
-          <w:szCs w:val="28"/>
-        </w:rPr>
-        <w:t xml:space="preserve"> in files </w:t>
+        <w:t>crimedata</w:t>
       </w:r>
       <w:r>
         <w:rPr>
@@ -893,7 +872,28 @@
           <w:sz w:val="28"/>
           <w:szCs w:val="28"/>
         </w:rPr>
-        <w:t>ws</w:t>
+        <w:t>.csv</w:t>
+      </w:r>
+      <w:r>
+        <w:rPr>
+          <w:sz w:val="28"/>
+          <w:szCs w:val="28"/>
+        </w:rPr>
+        <w:t xml:space="preserve">. There is some code to analyze </w:t>
+      </w:r>
+      <w:r>
+        <w:rPr>
+          <w:sz w:val="28"/>
+          <w:szCs w:val="28"/>
+        </w:rPr>
+        <w:t>the data</w:t>
+      </w:r>
+      <w:r>
+        <w:rPr>
+          <w:sz w:val="28"/>
+          <w:szCs w:val="28"/>
+        </w:rPr>
+        <w:t xml:space="preserve"> in files </w:t>
       </w:r>
       <w:r>
         <w:rPr>
@@ -902,7 +902,7 @@
           <w:sz w:val="28"/>
           <w:szCs w:val="28"/>
         </w:rPr>
-        <w:t>9</w:t>
+        <w:t>ws</w:t>
       </w:r>
       <w:r>
         <w:rPr>
@@ -911,22 +911,7 @@
           <w:sz w:val="28"/>
           <w:szCs w:val="28"/>
         </w:rPr>
-        <w:t>_lab.cpp</w:t>
-      </w:r>
-      <w:r>
-        <w:rPr>
-          <w:sz w:val="28"/>
-          <w:szCs w:val="28"/>
-        </w:rPr>
-        <w:t>,</w:t>
-      </w:r>
-      <w:r>
-        <w:rPr>
-          <w:b/>
-          <w:sz w:val="28"/>
-          <w:szCs w:val="28"/>
-        </w:rPr>
-        <w:t xml:space="preserve"> </w:t>
+        <w:t>9</w:t>
       </w:r>
       <w:r>
         <w:rPr>
@@ -935,8 +920,34 @@
           <w:sz w:val="28"/>
           <w:szCs w:val="28"/>
         </w:rPr>
+        <w:t>_lab.cpp</w:t>
+      </w:r>
+      <w:r>
+        <w:rPr>
+          <w:sz w:val="28"/>
+          <w:szCs w:val="28"/>
+        </w:rPr>
+        <w:t>,</w:t>
+      </w:r>
+      <w:r>
+        <w:rPr>
+          <w:b/>
+          <w:sz w:val="28"/>
+          <w:szCs w:val="28"/>
+        </w:rPr>
+        <w:t xml:space="preserve"> </w:t>
+      </w:r>
+      <w:proofErr w:type="spellStart"/>
+      <w:r>
+        <w:rPr>
+          <w:b/>
+          <w:color w:val="4599B1"/>
+          <w:sz w:val="28"/>
+          <w:szCs w:val="28"/>
+        </w:rPr>
         <w:t>Data.h</w:t>
       </w:r>
+      <w:proofErr w:type="spellEnd"/>
       <w:r>
         <w:rPr>
           <w:sz w:val="28"/>
@@ -1376,48 +1387,78 @@
                               <w:pStyle w:val="FrameContents"/>
                             </w:pPr>
                             <w:r>
-                              <w:t>Year,2000,2001,2002,2003,2004</w:t>
+                              <w:t>Year</w:t>
                             </w:r>
+                            <w:proofErr w:type="gramStart"/>
+                            <w:r>
+                              <w:t>,2000,2001,2002,2003,2004</w:t>
+                            </w:r>
+                            <w:proofErr w:type="gramEnd"/>
                           </w:p>
                           <w:p>
                             <w:pPr>
                               <w:pStyle w:val="FrameContents"/>
                             </w:pPr>
                             <w:r>
-                              <w:t>Population,281421906,285317559,287973924,290788976,293656842</w:t>
+                              <w:t>Population</w:t>
                             </w:r>
+                            <w:proofErr w:type="gramStart"/>
+                            <w:r>
+                              <w:t>,281421906,285317559,287973924,290788976,293656842</w:t>
+                            </w:r>
+                            <w:proofErr w:type="gramEnd"/>
                           </w:p>
                           <w:p>
                             <w:pPr>
                               <w:pStyle w:val="FrameContents"/>
                             </w:pPr>
                             <w:r>
-                              <w:t>ViolentCrime,1425486,1439480,1423677,1383676,1360088</w:t>
+                              <w:t>ViolentCrime</w:t>
                             </w:r>
+                            <w:proofErr w:type="gramStart"/>
+                            <w:r>
+                              <w:t>,1425486,1439480,1423677,1383676,1360088</w:t>
+                            </w:r>
+                            <w:proofErr w:type="gramEnd"/>
                           </w:p>
                           <w:p>
                             <w:pPr>
                               <w:pStyle w:val="FrameContents"/>
                             </w:pPr>
                             <w:r>
-                              <w:t>ViolentCrime_Rate,506.5,504.5,494.4,475.8,463.2</w:t>
+                              <w:t>ViolentCrime_Rate</w:t>
                             </w:r>
+                            <w:proofErr w:type="gramStart"/>
+                            <w:r>
+                              <w:t>,506.5,504.5,494.4,475.8,463.2</w:t>
+                            </w:r>
+                            <w:proofErr w:type="gramEnd"/>
                           </w:p>
                           <w:p>
                             <w:pPr>
                               <w:pStyle w:val="FrameContents"/>
                             </w:pPr>
                             <w:r>
-                              <w:t>GrandTheftAuto,1160002,1228391,1246646,1261226,1237851</w:t>
+                              <w:t>GrandTheftAuto</w:t>
                             </w:r>
+                            <w:proofErr w:type="gramStart"/>
+                            <w:r>
+                              <w:t>,1160002,1228391,1246646,1261226,1237851</w:t>
+                            </w:r>
+                            <w:proofErr w:type="gramEnd"/>
                           </w:p>
                           <w:p>
                             <w:pPr>
                               <w:pStyle w:val="FrameContents"/>
                             </w:pPr>
                             <w:r>
-                              <w:t>GrandTheftAuto_Rate,412.2,430.5,432.9,433.7,421.5</w:t>
+                              <w:t>GrandTheftAuto_Rate</w:t>
                             </w:r>
+                            <w:proofErr w:type="gramStart"/>
+                            <w:r>
+                              <w:t>,412.2,430.5,432.9,433.7,421.5</w:t>
+                            </w:r>
+                            <w:proofErr w:type="gramEnd"/>
                           </w:p>
                         </w:txbxContent>
                       </wps:txbx>
@@ -2088,6 +2129,7 @@
           <w:szCs w:val="28"/>
         </w:rPr>
       </w:pPr>
+      <w:proofErr w:type="spellStart"/>
       <w:r>
         <w:rPr>
           <w:sz w:val="28"/>
@@ -2095,6 +2137,7 @@
         </w:rPr>
         <w:t>ViolentCrime</w:t>
       </w:r>
+      <w:proofErr w:type="spellEnd"/>
     </w:p>
     <w:p>
       <w:pPr>
@@ -2109,6 +2152,7 @@
           <w:szCs w:val="28"/>
         </w:rPr>
       </w:pPr>
+      <w:proofErr w:type="spellStart"/>
       <w:r>
         <w:rPr>
           <w:sz w:val="28"/>
@@ -2116,6 +2160,7 @@
         </w:rPr>
         <w:t>GrandTheftAuto</w:t>
       </w:r>
+      <w:proofErr w:type="spellEnd"/>
     </w:p>
     <w:p>
       <w:pPr>
@@ -2161,6 +2206,7 @@
           <w:szCs w:val="28"/>
         </w:rPr>
       </w:pPr>
+      <w:proofErr w:type="spellStart"/>
       <w:r>
         <w:rPr>
           <w:sz w:val="28"/>
@@ -2168,6 +2214,7 @@
         </w:rPr>
         <w:t>ViolentCrime_Rate</w:t>
       </w:r>
+      <w:proofErr w:type="spellEnd"/>
     </w:p>
     <w:p>
       <w:pPr>
@@ -2182,6 +2229,7 @@
           <w:szCs w:val="28"/>
         </w:rPr>
       </w:pPr>
+      <w:proofErr w:type="spellStart"/>
       <w:r>
         <w:rPr>
           <w:sz w:val="28"/>
@@ -2189,6 +2237,7 @@
         </w:rPr>
         <w:t>GrandTheftAuto_Rate</w:t>
       </w:r>
+      <w:proofErr w:type="spellEnd"/>
     </w:p>
     <w:p>
       <w:pPr>
@@ -2206,6 +2255,7 @@
         </w:rPr>
         <w:t xml:space="preserve">The </w:t>
       </w:r>
+      <w:proofErr w:type="gramStart"/>
       <w:r>
         <w:rPr>
           <w:rFonts w:ascii="Consolas" w:hAnsi="Consolas"/>
@@ -2219,7 +2269,15 @@
           <w:sz w:val="28"/>
           <w:szCs w:val="28"/>
         </w:rPr>
-        <w:t>()</w:t>
+        <w:t>(</w:t>
+      </w:r>
+      <w:proofErr w:type="gramEnd"/>
+      <w:r>
+        <w:rPr>
+          <w:sz w:val="28"/>
+          <w:szCs w:val="28"/>
+        </w:rPr>
+        <w:t>)</w:t>
       </w:r>
       <w:r>
         <w:rPr>
@@ -2284,6 +2342,8 @@
         </w:rPr>
         <w:t xml:space="preserve">The </w:t>
       </w:r>
+      <w:proofErr w:type="spellStart"/>
+      <w:proofErr w:type="gramStart"/>
       <w:r>
         <w:rPr>
           <w:rFonts w:ascii="Consolas" w:hAnsi="Consolas"/>
@@ -2300,12 +2360,21 @@
         </w:rPr>
         <w:t>Record</w:t>
       </w:r>
-      <w:r>
-        <w:rPr>
-          <w:sz w:val="28"/>
-          <w:szCs w:val="28"/>
-        </w:rPr>
-        <w:t xml:space="preserve">() function reads a single record. </w:t>
+      <w:proofErr w:type="spellEnd"/>
+      <w:r>
+        <w:rPr>
+          <w:sz w:val="28"/>
+          <w:szCs w:val="28"/>
+        </w:rPr>
+        <w:t>(</w:t>
+      </w:r>
+      <w:proofErr w:type="gramEnd"/>
+      <w:r>
+        <w:rPr>
+          <w:sz w:val="28"/>
+          <w:szCs w:val="28"/>
+        </w:rPr>
+        <w:t xml:space="preserve">) function reads a single record. </w:t>
       </w:r>
       <w:r>
         <w:rPr>
@@ -2367,6 +2436,7 @@
       <w:pPr>
         <w:pStyle w:val="BodyText"/>
       </w:pPr>
+      <w:proofErr w:type="spellStart"/>
       <w:r>
         <w:rPr>
           <w:rFonts w:ascii="Arial" w:eastAsia="Times New Roman" w:hAnsi="Arial" w:cs="Arial"/>
@@ -2391,6 +2461,7 @@
         </w:rPr>
         <w:t>ow</w:t>
       </w:r>
+      <w:proofErr w:type="spellEnd"/>
       <w:r>
         <w:rPr>
           <w:rFonts w:ascii="Arial" w:eastAsia="Times New Roman" w:hAnsi="Arial" w:cs="Arial"/>
@@ -2497,6 +2568,7 @@
         </w:rPr>
         <w:t xml:space="preserve"> </w:t>
       </w:r>
+      <w:proofErr w:type="spellStart"/>
       <w:r>
         <w:rPr>
           <w:rFonts w:ascii="Consolas" w:hAnsi="Consolas"/>
@@ -2515,6 +2587,7 @@
         </w:rPr>
         <w:t>ow</w:t>
       </w:r>
+      <w:proofErr w:type="spellEnd"/>
       <w:r>
         <w:rPr>
           <w:rFonts w:ascii="Consolas" w:hAnsi="Consolas"/>
@@ -2661,6 +2734,7 @@
         </w:rPr>
         <w:t xml:space="preserve"> in </w:t>
       </w:r>
+      <w:proofErr w:type="spellStart"/>
       <w:r>
         <w:rPr>
           <w:b/>
@@ -2670,6 +2744,7 @@
         </w:rPr>
         <w:t>Data.h</w:t>
       </w:r>
+      <w:proofErr w:type="spellEnd"/>
       <w:r>
         <w:rPr>
           <w:sz w:val="28"/>
@@ -2790,13 +2865,23 @@
         </w:rPr>
         <w:t xml:space="preserve">omplete the </w:t>
       </w:r>
+      <w:proofErr w:type="gramStart"/>
       <w:r>
         <w:rPr>
           <w:rFonts w:ascii="Consolas" w:hAnsi="Consolas"/>
           <w:sz w:val="24"/>
           <w:szCs w:val="24"/>
         </w:rPr>
-        <w:t>answers()</w:t>
+        <w:t>answers(</w:t>
+      </w:r>
+      <w:proofErr w:type="gramEnd"/>
+      <w:r>
+        <w:rPr>
+          <w:rFonts w:ascii="Consolas" w:hAnsi="Consolas"/>
+          <w:sz w:val="24"/>
+          <w:szCs w:val="24"/>
+        </w:rPr>
+        <w:t>)</w:t>
       </w:r>
       <w:r>
         <w:rPr>
@@ -2904,13 +2989,23 @@
         </w:rPr>
         <w:t xml:space="preserve">end of the data. (Hint: the beginning of the data is at </w:t>
       </w:r>
+      <w:proofErr w:type="gramStart"/>
       <w:r>
         <w:rPr>
           <w:rFonts w:ascii="Consolas" w:hAnsi="Consolas"/>
           <w:sz w:val="24"/>
           <w:szCs w:val="24"/>
         </w:rPr>
-        <w:t>population[0]</w:t>
+        <w:t>population[</w:t>
+      </w:r>
+      <w:proofErr w:type="gramEnd"/>
+      <w:r>
+        <w:rPr>
+          <w:rFonts w:ascii="Consolas" w:hAnsi="Consolas"/>
+          <w:sz w:val="24"/>
+          <w:szCs w:val="24"/>
+        </w:rPr>
+        <w:t>0]</w:t>
       </w:r>
       <w:r>
         <w:rPr>
@@ -3054,6 +3149,7 @@
         </w:rPr>
         <w:t xml:space="preserve">ou can convert a double to an integer using </w:t>
       </w:r>
+      <w:proofErr w:type="spellStart"/>
       <w:r>
         <w:rPr>
           <w:rFonts w:ascii="Consolas" w:hAnsi="Consolas" w:cstheme="minorHAnsi"/>
@@ -3061,7 +3157,37 @@
           <w:sz w:val="24"/>
           <w:szCs w:val="24"/>
         </w:rPr>
-        <w:t>static_cast&lt;int&gt;( )</w:t>
+        <w:t>static_cast</w:t>
+      </w:r>
+      <w:proofErr w:type="spellEnd"/>
+      <w:r>
+        <w:rPr>
+          <w:rFonts w:ascii="Consolas" w:hAnsi="Consolas" w:cstheme="minorHAnsi"/>
+          <w:bCs/>
+          <w:sz w:val="24"/>
+          <w:szCs w:val="24"/>
+        </w:rPr>
+        <w:t>&lt;int</w:t>
+      </w:r>
+      <w:proofErr w:type="gramStart"/>
+      <w:r>
+        <w:rPr>
+          <w:rFonts w:ascii="Consolas" w:hAnsi="Consolas" w:cstheme="minorHAnsi"/>
+          <w:bCs/>
+          <w:sz w:val="24"/>
+          <w:szCs w:val="24"/>
+        </w:rPr>
+        <w:t>&gt;(</w:t>
+      </w:r>
+      <w:proofErr w:type="gramEnd"/>
+      <w:r>
+        <w:rPr>
+          <w:rFonts w:ascii="Consolas" w:hAnsi="Consolas" w:cstheme="minorHAnsi"/>
+          <w:bCs/>
+          <w:sz w:val="24"/>
+          <w:szCs w:val="24"/>
+        </w:rPr>
+        <w:t xml:space="preserve"> )</w:t>
       </w:r>
       <w:r>
         <w:rPr>
@@ -3207,6 +3333,7 @@
         </w:rPr>
         <w:t xml:space="preserve"> as templated functions and store them in </w:t>
       </w:r>
+      <w:proofErr w:type="spellStart"/>
       <w:r>
         <w:rPr>
           <w:b/>
@@ -3216,6 +3343,7 @@
         </w:rPr>
         <w:t>Data.h</w:t>
       </w:r>
+      <w:proofErr w:type="spellEnd"/>
       <w:r>
         <w:rPr>
           <w:sz w:val="28"/>
@@ -3230,20 +3358,56 @@
         </w:rPr>
         <w:t xml:space="preserve">along with your </w:t>
       </w:r>
+      <w:proofErr w:type="spellStart"/>
+      <w:proofErr w:type="gramStart"/>
       <w:r>
         <w:rPr>
           <w:rFonts w:ascii="Consolas" w:hAnsi="Consolas"/>
           <w:sz w:val="24"/>
           <w:szCs w:val="24"/>
         </w:rPr>
-        <w:t>readRecord()</w:t>
-      </w:r>
-      <w:r>
-        <w:rPr>
-          <w:sz w:val="28"/>
-          <w:szCs w:val="28"/>
-        </w:rPr>
-        <w:t xml:space="preserve"> templated function.</w:t>
+        <w:t>readRecord</w:t>
+      </w:r>
+      <w:proofErr w:type="spellEnd"/>
+      <w:r>
+        <w:rPr>
+          <w:rFonts w:ascii="Consolas" w:hAnsi="Consolas"/>
+          <w:sz w:val="24"/>
+          <w:szCs w:val="24"/>
+        </w:rPr>
+        <w:t>(</w:t>
+      </w:r>
+      <w:proofErr w:type="gramEnd"/>
+      <w:r>
+        <w:rPr>
+          <w:rFonts w:ascii="Consolas" w:hAnsi="Consolas"/>
+          <w:sz w:val="24"/>
+          <w:szCs w:val="24"/>
+        </w:rPr>
+        <w:t>)</w:t>
+      </w:r>
+      <w:r>
+        <w:rPr>
+          <w:sz w:val="28"/>
+          <w:szCs w:val="28"/>
+        </w:rPr>
+        <w:t xml:space="preserve"> </w:t>
+      </w:r>
+      <w:proofErr w:type="spellStart"/>
+      <w:r>
+        <w:rPr>
+          <w:sz w:val="28"/>
+          <w:szCs w:val="28"/>
+        </w:rPr>
+        <w:t>templated</w:t>
+      </w:r>
+      <w:proofErr w:type="spellEnd"/>
+      <w:r>
+        <w:rPr>
+          <w:sz w:val="28"/>
+          <w:szCs w:val="28"/>
+        </w:rPr>
+        <w:t xml:space="preserve"> function.</w:t>
       </w:r>
       <w:r>
         <w:rPr>
@@ -4843,7 +5007,15 @@
         <w:pStyle w:val="FrameContents"/>
       </w:pPr>
       <w:r>
-        <w:t xml:space="preserve">        ViolentCrime        1425486        1439480        1423677        1383676        1360088</w:t>
+        <w:t xml:space="preserve">        </w:t>
+      </w:r>
+      <w:proofErr w:type="spellStart"/>
+      <w:r>
+        <w:t>ViolentCrime</w:t>
+      </w:r>
+      <w:proofErr w:type="spellEnd"/>
+      <w:r>
+        <w:t xml:space="preserve">        1425486        1439480        1423677        1383676        1360088</w:t>
       </w:r>
     </w:p>
     <w:p>
@@ -4852,7 +5024,15 @@
       </w:pPr>
       <w:r>
         <w:lastRenderedPageBreak/>
-        <w:t xml:space="preserve">    ViolentCrimeRate          506.5          504.5          494.4          475.8          463.2</w:t>
+        <w:t xml:space="preserve">    </w:t>
+      </w:r>
+      <w:proofErr w:type="spellStart"/>
+      <w:r>
+        <w:t>ViolentCrimeRate</w:t>
+      </w:r>
+      <w:proofErr w:type="spellEnd"/>
+      <w:r>
+        <w:t xml:space="preserve">          506.5          504.5          494.4          475.8          463.2</w:t>
       </w:r>
     </w:p>
     <w:p>
@@ -4860,7 +5040,15 @@
         <w:pStyle w:val="FrameContents"/>
       </w:pPr>
       <w:r>
-        <w:t xml:space="preserve">      GrandTheftAuto        1160002        1228391        1246646        1261226        1237851</w:t>
+        <w:t xml:space="preserve">      </w:t>
+      </w:r>
+      <w:proofErr w:type="spellStart"/>
+      <w:r>
+        <w:t>GrandTheftAuto</w:t>
+      </w:r>
+      <w:proofErr w:type="spellEnd"/>
+      <w:r>
+        <w:t xml:space="preserve">        1160002        1228391        1246646        1261226        1237851</w:t>
       </w:r>
     </w:p>
     <w:p>
@@ -4868,7 +5056,15 @@
         <w:pStyle w:val="FrameContents"/>
       </w:pPr>
       <w:r>
-        <w:t xml:space="preserve">  GrandTheftAutoRate          412.2          430.5          432.9          433.7          421.5</w:t>
+        <w:t xml:space="preserve">  </w:t>
+      </w:r>
+      <w:proofErr w:type="spellStart"/>
+      <w:r>
+        <w:t>GrandTheftAutoRate</w:t>
+      </w:r>
+      <w:proofErr w:type="spellEnd"/>
+      <w:r>
+        <w:t xml:space="preserve">          412.2          430.5          432.9          433.7          421.5</w:t>
       </w:r>
     </w:p>
     <w:p>
@@ -5014,6 +5210,7 @@
         </w:rPr>
         <w:t xml:space="preserve">If not on matrix already, upload </w:t>
       </w:r>
+      <w:proofErr w:type="spellStart"/>
       <w:r>
         <w:rPr>
           <w:rFonts w:eastAsia="Times New Roman" w:cstheme="minorHAnsi"/>
@@ -5034,8 +5231,9 @@
           <w:sz w:val="28"/>
           <w:szCs w:val="28"/>
         </w:rPr>
-        <w:t xml:space="preserve">ata.h, </w:t>
-      </w:r>
+        <w:t>ata.h</w:t>
+      </w:r>
+      <w:proofErr w:type="spellEnd"/>
       <w:r>
         <w:rPr>
           <w:rFonts w:eastAsia="Times New Roman" w:cstheme="minorHAnsi"/>
@@ -5045,7 +5243,7 @@
           <w:sz w:val="28"/>
           <w:szCs w:val="28"/>
         </w:rPr>
-        <w:t>D</w:t>
+        <w:t xml:space="preserve">, </w:t>
       </w:r>
       <w:r>
         <w:rPr>
@@ -5056,6 +5254,17 @@
           <w:sz w:val="28"/>
           <w:szCs w:val="28"/>
         </w:rPr>
+        <w:t>D</w:t>
+      </w:r>
+      <w:r>
+        <w:rPr>
+          <w:rFonts w:eastAsia="Times New Roman" w:cstheme="minorHAnsi"/>
+          <w:b/>
+          <w:bCs/>
+          <w:color w:val="4599B1"/>
+          <w:sz w:val="28"/>
+          <w:szCs w:val="28"/>
+        </w:rPr>
         <w:t>ata.cpp</w:t>
       </w:r>
       <w:r>
@@ -5138,7 +5347,47 @@
           <w:sz w:val="28"/>
           <w:szCs w:val="28"/>
         </w:rPr>
-        <w:t>Then run the following script from your account: (replace profname.proflastname with your professors Seneca userid)</w:t>
+        <w:t xml:space="preserve">Then run the following script from your account: (replace </w:t>
+      </w:r>
+      <w:proofErr w:type="spellStart"/>
+      <w:r>
+        <w:rPr>
+          <w:rFonts w:eastAsia="Times New Roman" w:cstheme="minorHAnsi"/>
+          <w:color w:val="000000"/>
+          <w:sz w:val="28"/>
+          <w:szCs w:val="28"/>
+        </w:rPr>
+        <w:t>profname.proflastname</w:t>
+      </w:r>
+      <w:proofErr w:type="spellEnd"/>
+      <w:r>
+        <w:rPr>
+          <w:rFonts w:eastAsia="Times New Roman" w:cstheme="minorHAnsi"/>
+          <w:color w:val="000000"/>
+          <w:sz w:val="28"/>
+          <w:szCs w:val="28"/>
+        </w:rPr>
+        <w:t xml:space="preserve"> with your professors Seneca </w:t>
+      </w:r>
+      <w:proofErr w:type="spellStart"/>
+      <w:r>
+        <w:rPr>
+          <w:rFonts w:eastAsia="Times New Roman" w:cstheme="minorHAnsi"/>
+          <w:color w:val="000000"/>
+          <w:sz w:val="28"/>
+          <w:szCs w:val="28"/>
+        </w:rPr>
+        <w:t>userid</w:t>
+      </w:r>
+      <w:proofErr w:type="spellEnd"/>
+      <w:r>
+        <w:rPr>
+          <w:rFonts w:eastAsia="Times New Roman" w:cstheme="minorHAnsi"/>
+          <w:color w:val="000000"/>
+          <w:sz w:val="28"/>
+          <w:szCs w:val="28"/>
+        </w:rPr>
+        <w:t>)</w:t>
       </w:r>
     </w:p>
     <w:p>
@@ -5159,6 +5408,7 @@
         <w:br/>
         <w:t>~</w:t>
       </w:r>
+      <w:proofErr w:type="spellStart"/>
       <w:r>
         <w:rPr>
           <w:rFonts w:ascii="Courier New" w:eastAsia="Times New Roman" w:hAnsi="Courier New" w:cs="Courier New"/>
@@ -5168,8 +5418,9 @@
           <w:sz w:val="24"/>
           <w:szCs w:val="24"/>
         </w:rPr>
-        <w:t>profname.proflastname/submit 200</w:t>
-      </w:r>
+        <w:t>profname.proflastname</w:t>
+      </w:r>
+      <w:proofErr w:type="spellEnd"/>
       <w:r>
         <w:rPr>
           <w:rFonts w:ascii="Courier New" w:eastAsia="Times New Roman" w:hAnsi="Courier New" w:cs="Courier New"/>
@@ -5179,7 +5430,7 @@
           <w:sz w:val="24"/>
           <w:szCs w:val="24"/>
         </w:rPr>
-        <w:t>_w</w:t>
+        <w:t>/submit 2</w:t>
       </w:r>
       <w:r>
         <w:rPr>
@@ -5190,7 +5441,7 @@
           <w:sz w:val="24"/>
           <w:szCs w:val="24"/>
         </w:rPr>
-        <w:t>9</w:t>
+        <w:t>00</w:t>
       </w:r>
       <w:r>
         <w:rPr>
@@ -5201,7 +5452,7 @@
           <w:sz w:val="24"/>
           <w:szCs w:val="24"/>
         </w:rPr>
-        <w:t xml:space="preserve">_lab &lt;ENTER&gt; </w:t>
+        <w:t>_w</w:t>
       </w:r>
       <w:r>
         <w:rPr>
@@ -5212,6 +5463,28 @@
           <w:sz w:val="24"/>
           <w:szCs w:val="24"/>
         </w:rPr>
+        <w:t>9</w:t>
+      </w:r>
+      <w:r>
+        <w:rPr>
+          <w:rFonts w:ascii="Courier New" w:eastAsia="Times New Roman" w:hAnsi="Courier New" w:cs="Courier New"/>
+          <w:b/>
+          <w:bCs/>
+          <w:color w:val="000000"/>
+          <w:sz w:val="24"/>
+          <w:szCs w:val="24"/>
+        </w:rPr>
+        <w:t xml:space="preserve">_lab &lt;ENTER&gt; </w:t>
+      </w:r>
+      <w:r>
+        <w:rPr>
+          <w:rFonts w:ascii="Courier New" w:eastAsia="Times New Roman" w:hAnsi="Courier New" w:cs="Courier New"/>
+          <w:b/>
+          <w:bCs/>
+          <w:color w:val="000000"/>
+          <w:sz w:val="24"/>
+          <w:szCs w:val="24"/>
+        </w:rPr>
         <w:br/>
       </w:r>
     </w:p>
@@ -5224,6 +5497,7 @@
           <w:szCs w:val="28"/>
         </w:rPr>
       </w:pPr>
+      <w:proofErr w:type="gramStart"/>
       <w:r>
         <w:rPr>
           <w:rFonts w:eastAsia="Times New Roman" w:cstheme="minorHAnsi"/>
@@ -5231,7 +5505,17 @@
           <w:sz w:val="28"/>
           <w:szCs w:val="28"/>
         </w:rPr>
-        <w:t>and follow the instructions.</w:t>
+        <w:t>and</w:t>
+      </w:r>
+      <w:proofErr w:type="gramEnd"/>
+      <w:r>
+        <w:rPr>
+          <w:rFonts w:eastAsia="Times New Roman" w:cstheme="minorHAnsi"/>
+          <w:color w:val="000000"/>
+          <w:sz w:val="28"/>
+          <w:szCs w:val="28"/>
+        </w:rPr>
+        <w:t xml:space="preserve"> follow the instructions.</w:t>
       </w:r>
     </w:p>
     <w:p>
@@ -5333,9 +5617,8 @@
     </w:p>
     <w:p>
       <w:pPr>
-        <w:pStyle w:val="BodyText"/>
-      </w:pPr>
-      <w:r>
+        <w:spacing w:beforeAutospacing="1" w:afterAutospacing="1" w:line="240" w:lineRule="auto"/>
+        <w:textAlignment w:val="baseline"/>
         <w:rPr>
           <w:rFonts w:ascii="Arial" w:eastAsia="Times New Roman" w:hAnsi="Arial" w:cs="Arial"/>
           <w:b/>
@@ -5345,8 +5628,30 @@
           <w:sz w:val="27"/>
           <w:szCs w:val="27"/>
         </w:rPr>
-        <w:t>Reflection</w:t>
-      </w:r>
+      </w:pPr>
+      <w:r>
+        <w:rPr>
+          <w:rFonts w:eastAsia="Times New Roman" w:cstheme="minorHAnsi"/>
+          <w:color w:val="000000"/>
+          <w:sz w:val="28"/>
+          <w:szCs w:val="28"/>
+        </w:rPr>
+        <w:t>The</w:t>
+      </w:r>
+      <w:r>
+        <w:rPr>
+          <w:rFonts w:eastAsia="Times New Roman" w:cstheme="minorHAnsi"/>
+          <w:color w:val="000000"/>
+          <w:sz w:val="28"/>
+          <w:szCs w:val="28"/>
+        </w:rPr>
+        <w:t xml:space="preserve"> at-home portion includes only the reflection.</w:t>
+      </w:r>
+    </w:p>
+    <w:p>
+      <w:pPr>
+        <w:pStyle w:val="BodyText"/>
+      </w:pPr>
       <w:r>
         <w:rPr>
           <w:rFonts w:ascii="Arial" w:eastAsia="Times New Roman" w:hAnsi="Arial" w:cs="Arial"/>
@@ -5357,6 +5662,18 @@
           <w:sz w:val="27"/>
           <w:szCs w:val="27"/>
         </w:rPr>
+        <w:t>Reflection</w:t>
+      </w:r>
+      <w:r>
+        <w:rPr>
+          <w:rFonts w:ascii="Arial" w:eastAsia="Times New Roman" w:hAnsi="Arial" w:cs="Arial"/>
+          <w:b/>
+          <w:bCs/>
+          <w:smallCaps/>
+          <w:color w:val="4599B1"/>
+          <w:sz w:val="27"/>
+          <w:szCs w:val="27"/>
+        </w:rPr>
         <w:t>:</w:t>
       </w:r>
       <w:r>
@@ -5531,6 +5848,7 @@
         </w:rPr>
         <w:t xml:space="preserve"> to </w:t>
       </w:r>
+      <w:proofErr w:type="spellStart"/>
       <w:r>
         <w:rPr>
           <w:rFonts w:cstheme="minorHAnsi"/>
@@ -5551,6 +5869,7 @@
         </w:rPr>
         <w:t>ata.h</w:t>
       </w:r>
+      <w:proofErr w:type="spellEnd"/>
       <w:r>
         <w:rPr>
           <w:rFonts w:cstheme="minorHAnsi"/>
@@ -5654,13 +5973,23 @@
         </w:rPr>
         <w:t xml:space="preserve"> </w:t>
       </w:r>
+      <w:proofErr w:type="gramStart"/>
       <w:r>
         <w:rPr>
           <w:rFonts w:ascii="Consolas" w:hAnsi="Consolas" w:cstheme="minorHAnsi"/>
           <w:sz w:val="24"/>
           <w:szCs w:val="24"/>
         </w:rPr>
-        <w:t>main()</w:t>
+        <w:t>main(</w:t>
+      </w:r>
+      <w:proofErr w:type="gramEnd"/>
+      <w:r>
+        <w:rPr>
+          <w:rFonts w:ascii="Consolas" w:hAnsi="Consolas" w:cstheme="minorHAnsi"/>
+          <w:sz w:val="24"/>
+          <w:szCs w:val="24"/>
+        </w:rPr>
+        <w:t>)</w:t>
       </w:r>
       <w:r>
         <w:rPr>
@@ -5751,6 +6080,7 @@
         </w:rPr>
         <w:t xml:space="preserve">Could you have done this lab without templates, by just overloading your functions in </w:t>
       </w:r>
+      <w:proofErr w:type="spellStart"/>
       <w:r>
         <w:rPr>
           <w:rFonts w:cstheme="minorHAnsi"/>
@@ -5771,6 +6101,7 @@
         </w:rPr>
         <w:t>ata.h</w:t>
       </w:r>
+      <w:proofErr w:type="spellEnd"/>
       <w:r>
         <w:rPr>
           <w:rFonts w:cstheme="minorHAnsi"/>
@@ -5830,7 +6161,17 @@
           <w:sz w:val="28"/>
           <w:szCs w:val="28"/>
         </w:rPr>
-        <w:t xml:space="preserve">Are the following equivalent? </w:t>
+        <w:t>Are the followin</w:t>
+      </w:r>
+      <w:bookmarkStart w:id="1" w:name="_GoBack"/>
+      <w:bookmarkEnd w:id="1"/>
+      <w:r>
+        <w:rPr>
+          <w:rFonts w:cstheme="minorHAnsi"/>
+          <w:sz w:val="28"/>
+          <w:szCs w:val="28"/>
+        </w:rPr>
+        <w:t xml:space="preserve">g equivalent? </w:t>
       </w:r>
       <w:r>
         <w:rPr>
@@ -5858,13 +6199,33 @@
           <w:szCs w:val="28"/>
         </w:rPr>
       </w:pPr>
+      <w:proofErr w:type="gramStart"/>
       <w:r>
         <w:rPr>
           <w:rFonts w:ascii="Consolas" w:hAnsi="Consolas" w:cstheme="minorHAnsi"/>
           <w:sz w:val="24"/>
           <w:szCs w:val="24"/>
         </w:rPr>
-        <w:t>template&lt;typename T&gt;</w:t>
+        <w:t>template&lt;</w:t>
+      </w:r>
+      <w:proofErr w:type="spellStart"/>
+      <w:proofErr w:type="gramEnd"/>
+      <w:r>
+        <w:rPr>
+          <w:rFonts w:ascii="Consolas" w:hAnsi="Consolas" w:cstheme="minorHAnsi"/>
+          <w:sz w:val="24"/>
+          <w:szCs w:val="24"/>
+        </w:rPr>
+        <w:t>typename</w:t>
+      </w:r>
+      <w:proofErr w:type="spellEnd"/>
+      <w:r>
+        <w:rPr>
+          <w:rFonts w:ascii="Consolas" w:hAnsi="Consolas" w:cstheme="minorHAnsi"/>
+          <w:sz w:val="24"/>
+          <w:szCs w:val="24"/>
+        </w:rPr>
+        <w:t xml:space="preserve"> T&gt;</w:t>
       </w:r>
       <w:r>
         <w:rPr>
@@ -5911,7 +6272,38 @@
           <w:sz w:val="28"/>
           <w:szCs w:val="28"/>
         </w:rPr>
-        <w:t>To test and demonstrate execution of your program use the same data as the output example above.</w:t>
+        <w:t xml:space="preserve">If not on matrix already, upload </w:t>
+      </w:r>
+      <w:r>
+        <w:rPr>
+          <w:rFonts w:eastAsia="Times New Roman" w:cstheme="minorHAnsi"/>
+          <w:b/>
+          <w:bCs/>
+          <w:color w:val="4599B1"/>
+          <w:sz w:val="28"/>
+          <w:szCs w:val="28"/>
+        </w:rPr>
+        <w:t>reflect.txt</w:t>
+      </w:r>
+      <w:r>
+        <w:rPr>
+          <w:rFonts w:cstheme="minorHAnsi"/>
+          <w:b/>
+          <w:bCs/>
+          <w:color w:val="0070C0"/>
+          <w:sz w:val="28"/>
+          <w:szCs w:val="28"/>
+        </w:rPr>
+        <w:t xml:space="preserve"> </w:t>
+      </w:r>
+      <w:r>
+        <w:rPr>
+          <w:rFonts w:eastAsia="Times New Roman" w:cstheme="minorHAnsi"/>
+          <w:color w:val="000000"/>
+          <w:sz w:val="28"/>
+          <w:szCs w:val="28"/>
+        </w:rPr>
+        <w:t>to your matrix account.</w:t>
       </w:r>
     </w:p>
     <w:p>
@@ -5919,42 +6311,12 @@
         <w:spacing w:beforeAutospacing="1" w:afterAutospacing="1" w:line="240" w:lineRule="auto"/>
         <w:textAlignment w:val="baseline"/>
         <w:rPr>
-          <w:rFonts w:cstheme="minorHAnsi"/>
-          <w:sz w:val="28"/>
-          <w:szCs w:val="28"/>
-        </w:rPr>
-      </w:pPr>
-      <w:r>
-        <w:rPr>
           <w:rFonts w:eastAsia="Times New Roman" w:cstheme="minorHAnsi"/>
           <w:color w:val="000000"/>
           <w:sz w:val="28"/>
           <w:szCs w:val="28"/>
         </w:rPr>
-        <w:t xml:space="preserve">If not on matrix already, upload </w:t>
-      </w:r>
-      <w:r>
-        <w:rPr>
-          <w:rFonts w:eastAsia="Times New Roman" w:cstheme="minorHAnsi"/>
-          <w:b/>
-          <w:bCs/>
-          <w:color w:val="4599B1"/>
-          <w:sz w:val="28"/>
-          <w:szCs w:val="28"/>
-        </w:rPr>
-        <w:t>reflect.txt</w:t>
-      </w:r>
-      <w:r>
-        <w:rPr>
-          <w:rFonts w:cstheme="minorHAnsi"/>
-          <w:b/>
-          <w:bCs/>
-          <w:color w:val="0070C0"/>
-          <w:sz w:val="28"/>
-          <w:szCs w:val="28"/>
-        </w:rPr>
-        <w:t xml:space="preserve"> </w:t>
-      </w:r>
+      </w:pPr>
       <w:r>
         <w:rPr>
           <w:rFonts w:eastAsia="Times New Roman" w:cstheme="minorHAnsi"/>
@@ -5962,20 +6324,19 @@
           <w:sz w:val="28"/>
           <w:szCs w:val="28"/>
         </w:rPr>
-        <w:t>to your matrix account. Compile and run your code and make sure everything works properly.</w:t>
-      </w:r>
-    </w:p>
-    <w:p>
-      <w:pPr>
-        <w:spacing w:beforeAutospacing="1" w:afterAutospacing="1" w:line="240" w:lineRule="auto"/>
-        <w:textAlignment w:val="baseline"/>
+        <w:t xml:space="preserve">Then run the following script from your account: (replace </w:t>
+      </w:r>
+      <w:proofErr w:type="spellStart"/>
+      <w:r>
         <w:rPr>
           <w:rFonts w:eastAsia="Times New Roman" w:cstheme="minorHAnsi"/>
           <w:color w:val="000000"/>
           <w:sz w:val="28"/>
           <w:szCs w:val="28"/>
         </w:rPr>
-      </w:pPr>
+        <w:t>profname.proflastname</w:t>
+      </w:r>
+      <w:proofErr w:type="spellEnd"/>
       <w:r>
         <w:rPr>
           <w:rFonts w:eastAsia="Times New Roman" w:cstheme="minorHAnsi"/>
@@ -5983,7 +6344,27 @@
           <w:sz w:val="28"/>
           <w:szCs w:val="28"/>
         </w:rPr>
-        <w:t>Then run the following script from your account: (replace profname.proflastname with your professors Seneca userid)</w:t>
+        <w:t xml:space="preserve"> with your professors Seneca </w:t>
+      </w:r>
+      <w:proofErr w:type="spellStart"/>
+      <w:r>
+        <w:rPr>
+          <w:rFonts w:eastAsia="Times New Roman" w:cstheme="minorHAnsi"/>
+          <w:color w:val="000000"/>
+          <w:sz w:val="28"/>
+          <w:szCs w:val="28"/>
+        </w:rPr>
+        <w:t>userid</w:t>
+      </w:r>
+      <w:proofErr w:type="spellEnd"/>
+      <w:r>
+        <w:rPr>
+          <w:rFonts w:eastAsia="Times New Roman" w:cstheme="minorHAnsi"/>
+          <w:color w:val="000000"/>
+          <w:sz w:val="28"/>
+          <w:szCs w:val="28"/>
+        </w:rPr>
+        <w:t>)</w:t>
       </w:r>
     </w:p>
     <w:p>
@@ -6004,6 +6385,7 @@
         <w:br/>
         <w:t>~</w:t>
       </w:r>
+      <w:proofErr w:type="spellStart"/>
       <w:r>
         <w:rPr>
           <w:rFonts w:ascii="Courier New" w:eastAsia="Times New Roman" w:hAnsi="Courier New" w:cs="Courier New"/>
@@ -6013,10 +6395,9 @@
           <w:sz w:val="24"/>
           <w:szCs w:val="24"/>
         </w:rPr>
-        <w:t>profname.proflastname/submit 200</w:t>
-      </w:r>
-      <w:bookmarkStart w:id="1" w:name="_GoBack"/>
-      <w:bookmarkEnd w:id="1"/>
+        <w:t>profname.proflastname</w:t>
+      </w:r>
+      <w:proofErr w:type="spellEnd"/>
       <w:r>
         <w:rPr>
           <w:rFonts w:ascii="Courier New" w:eastAsia="Times New Roman" w:hAnsi="Courier New" w:cs="Courier New"/>
@@ -6026,7 +6407,7 @@
           <w:sz w:val="24"/>
           <w:szCs w:val="24"/>
         </w:rPr>
-        <w:t>_w</w:t>
+        <w:t>/submit 2</w:t>
       </w:r>
       <w:r>
         <w:rPr>
@@ -6037,7 +6418,7 @@
           <w:sz w:val="24"/>
           <w:szCs w:val="24"/>
         </w:rPr>
-        <w:t>9</w:t>
+        <w:t>00</w:t>
       </w:r>
       <w:r>
         <w:rPr>
@@ -6048,7 +6429,7 @@
           <w:sz w:val="24"/>
           <w:szCs w:val="24"/>
         </w:rPr>
-        <w:t xml:space="preserve">_home &lt;ENTER&gt; </w:t>
+        <w:t>_w</w:t>
       </w:r>
       <w:r>
         <w:rPr>
@@ -6059,6 +6440,28 @@
           <w:sz w:val="24"/>
           <w:szCs w:val="24"/>
         </w:rPr>
+        <w:t>9</w:t>
+      </w:r>
+      <w:r>
+        <w:rPr>
+          <w:rFonts w:ascii="Courier New" w:eastAsia="Times New Roman" w:hAnsi="Courier New" w:cs="Courier New"/>
+          <w:b/>
+          <w:bCs/>
+          <w:color w:val="000000"/>
+          <w:sz w:val="24"/>
+          <w:szCs w:val="24"/>
+        </w:rPr>
+        <w:t xml:space="preserve">_home &lt;ENTER&gt; </w:t>
+      </w:r>
+      <w:r>
+        <w:rPr>
+          <w:rFonts w:ascii="Courier New" w:eastAsia="Times New Roman" w:hAnsi="Courier New" w:cs="Courier New"/>
+          <w:b/>
+          <w:bCs/>
+          <w:color w:val="000000"/>
+          <w:sz w:val="24"/>
+          <w:szCs w:val="24"/>
+        </w:rPr>
         <w:br/>
       </w:r>
     </w:p>
@@ -6073,6 +6476,7 @@
           <w:szCs w:val="28"/>
         </w:rPr>
       </w:pPr>
+      <w:proofErr w:type="gramStart"/>
       <w:r>
         <w:rPr>
           <w:rFonts w:eastAsia="Times New Roman" w:cstheme="minorHAnsi"/>
@@ -6080,7 +6484,17 @@
           <w:sz w:val="28"/>
           <w:szCs w:val="28"/>
         </w:rPr>
-        <w:t>and follow the instructions.</w:t>
+        <w:t>and</w:t>
+      </w:r>
+      <w:proofErr w:type="gramEnd"/>
+      <w:r>
+        <w:rPr>
+          <w:rFonts w:eastAsia="Times New Roman" w:cstheme="minorHAnsi"/>
+          <w:color w:val="000000"/>
+          <w:sz w:val="28"/>
+          <w:szCs w:val="28"/>
+        </w:rPr>
+        <w:t xml:space="preserve"> follow the instructions.</w:t>
       </w:r>
       <w:r>
         <w:rPr>
